--- a/06 FORMATOS/SISTEMAS/MANTENIMIENTO PREVENTIVO.docx
+++ b/06 FORMATOS/SISTEMAS/MANTENIMIENTO PREVENTIVO.docx
@@ -110,7 +110,7 @@
                 <w:sz w:val="20"/>
                 <w:szCs w:val="20"/>
               </w:rPr>
-              <w:t>DEPARTAMENTO</w:t>
+              <w:t>ÁREA</w:t>
             </w:r>
           </w:p>
         </w:tc>
@@ -147,6 +147,7 @@
               <w:rPr>
                 <w:sz w:val="20"/>
                 <w:szCs w:val="20"/>
+                <w:u w:val="single"/>
               </w:rPr>
             </w:pPr>
             <w:r>
@@ -154,7 +155,7 @@
                 <w:sz w:val="20"/>
                 <w:szCs w:val="20"/>
               </w:rPr>
-              <w:t>ÁREA</w:t>
+              <w:t>SUB ÁREA</w:t>
             </w:r>
           </w:p>
         </w:tc>
@@ -1673,13 +1674,7 @@
                                 <w:rPr>
                                   <w:lang w:val="es-ES"/>
                                 </w:rPr>
-                                <w:t>NOMBRE Y FIRMA DE</w:t>
-                              </w:r>
-                              <w:r>
-                                <w:rPr>
-                                  <w:lang w:val="es-ES"/>
-                                </w:rPr>
-                                <w:t xml:space="preserve"> CONFORMIDAD DEL RESPONSABLE DEL DEPARTAMENTO</w:t>
+                                <w:t>NOMBRE Y FIRMA DE CONFORMIDAD DEL RESPONSABLE DEL DEPARTAMENTO</w:t>
                               </w:r>
                             </w:p>
                           </w:txbxContent>
